--- a/Documentation/UseCaseScenarios/17 - SSU - Direktor - Promena statusa zaposlenog.docx
+++ b/Documentation/UseCaseScenarios/17 - SSU - Direktor - Promena statusa zaposlenog.docx
@@ -1,6 +1,6 @@
 
 <file path=word/document.xml><?xml version="1.0" encoding="utf-8"?>
-<w:document xmlns:wpc="http://schemas.microsoft.com/office/word/2010/wordprocessingCanvas" xmlns:mc="http://schemas.openxmlformats.org/markup-compatibility/2006" xmlns:o="urn:schemas-microsoft-com:office:office" xmlns:r="http://schemas.openxmlformats.org/officeDocument/2006/relationships" xmlns:m="http://schemas.openxmlformats.org/officeDocument/2006/math" xmlns:v="urn:schemas-microsoft-com:vml" xmlns:wp14="http://schemas.microsoft.com/office/word/2010/wordprocessingDrawing" xmlns:wp="http://schemas.openxmlformats.org/drawingml/2006/wordprocessingDrawing" xmlns:w10="urn:schemas-microsoft-com:office:word" xmlns:w="http://schemas.openxmlformats.org/wordprocessingml/2006/main" xmlns:w14="http://schemas.microsoft.com/office/word/2010/wordml" xmlns:w15="http://schemas.microsoft.com/office/word/2012/wordml" xmlns:wpg="http://schemas.microsoft.com/office/word/2010/wordprocessingGroup" xmlns:wpi="http://schemas.microsoft.com/office/word/2010/wordprocessingInk" xmlns:wne="http://schemas.microsoft.com/office/word/2006/wordml" xmlns:wps="http://schemas.microsoft.com/office/word/2010/wordprocessingShape" mc:Ignorable="w14 w15 wp14">
+<w:document xmlns:wpc="http://schemas.microsoft.com/office/word/2010/wordprocessingCanvas" xmlns:cx="http://schemas.microsoft.com/office/drawing/2014/chartex" xmlns:cx1="http://schemas.microsoft.com/office/drawing/2015/9/8/chartex" xmlns:cx2="http://schemas.microsoft.com/office/drawing/2015/10/21/chartex" xmlns:cx3="http://schemas.microsoft.com/office/drawing/2016/5/9/chartex" xmlns:cx4="http://schemas.microsoft.com/office/drawing/2016/5/10/chartex" xmlns:cx5="http://schemas.microsoft.com/office/drawing/2016/5/11/chartex" xmlns:cx6="http://schemas.microsoft.com/office/drawing/2016/5/12/chartex" xmlns:cx7="http://schemas.microsoft.com/office/drawing/2016/5/13/chartex" xmlns:cx8="http://schemas.microsoft.com/office/drawing/2016/5/14/chartex" xmlns:mc="http://schemas.openxmlformats.org/markup-compatibility/2006" xmlns:aink="http://schemas.microsoft.com/office/drawing/2016/ink" xmlns:am3d="http://schemas.microsoft.com/office/drawing/2017/model3d" xmlns:o="urn:schemas-microsoft-com:office:office" xmlns:r="http://schemas.openxmlformats.org/officeDocument/2006/relationships" xmlns:m="http://schemas.openxmlformats.org/officeDocument/2006/math" xmlns:v="urn:schemas-microsoft-com:vml" xmlns:wp14="http://schemas.microsoft.com/office/word/2010/wordprocessingDrawing" xmlns:wp="http://schemas.openxmlformats.org/drawingml/2006/wordprocessingDrawing" xmlns:w10="urn:schemas-microsoft-com:office:word" xmlns:w="http://schemas.openxmlformats.org/wordprocessingml/2006/main" xmlns:w14="http://schemas.microsoft.com/office/word/2010/wordml" xmlns:w15="http://schemas.microsoft.com/office/word/2012/wordml" xmlns:w16cid="http://schemas.microsoft.com/office/word/2016/wordml/cid" xmlns:w16se="http://schemas.microsoft.com/office/word/2015/wordml/symex" xmlns:wpg="http://schemas.microsoft.com/office/word/2010/wordprocessingGroup" xmlns:wpi="http://schemas.microsoft.com/office/word/2010/wordprocessingInk" xmlns:wne="http://schemas.microsoft.com/office/word/2006/wordml" xmlns:wps="http://schemas.microsoft.com/office/word/2010/wordprocessingShape" mc:Ignorable="w14 w15 w16se w16cid wp14">
   <w:body>
     <w:p>
       <w:pPr>
@@ -2011,8 +2011,16 @@
         <w:rPr>
           <w:lang w:val="sr-Cyrl-RS"/>
         </w:rPr>
-        <w:t>Намена документа и циљн</w:t>
-      </w:r>
+        <w:t xml:space="preserve">Намена документа и </w:t>
+      </w:r>
+      <w:proofErr w:type="spellStart"/>
+      <w:r>
+        <w:rPr>
+          <w:lang w:val="sr-Cyrl-RS"/>
+        </w:rPr>
+        <w:t>циљн</w:t>
+      </w:r>
+      <w:proofErr w:type="spellEnd"/>
       <w:r>
         <w:t>a</w:t>
       </w:r>
@@ -2020,9 +2028,17 @@
         <w:rPr>
           <w:lang w:val="sr-Cyrl-RS"/>
         </w:rPr>
-        <w:t xml:space="preserve"> груп</w:t>
+        <w:t xml:space="preserve"> </w:t>
+      </w:r>
+      <w:proofErr w:type="spellStart"/>
+      <w:r>
+        <w:rPr>
+          <w:lang w:val="sr-Cyrl-RS"/>
+        </w:rPr>
+        <w:t>груп</w:t>
       </w:r>
       <w:bookmarkEnd w:id="6"/>
+      <w:proofErr w:type="spellEnd"/>
       <w:r>
         <w:t>a</w:t>
       </w:r>
@@ -2347,7 +2363,21 @@
               <w:rPr>
                 <w:lang w:val="sr-Cyrl-RS"/>
               </w:rPr>
-              <w:t>Да ли држати флег статуса или правити одвојене ентитете</w:t>
+              <w:t xml:space="preserve">Да ли држати </w:t>
+            </w:r>
+            <w:proofErr w:type="spellStart"/>
+            <w:r>
+              <w:rPr>
+                <w:lang w:val="sr-Cyrl-RS"/>
+              </w:rPr>
+              <w:t>флег</w:t>
+            </w:r>
+            <w:proofErr w:type="spellEnd"/>
+            <w:r>
+              <w:rPr>
+                <w:lang w:val="sr-Cyrl-RS"/>
+              </w:rPr>
+              <w:t xml:space="preserve"> статуса или правити одвојене ентитете</w:t>
             </w:r>
             <w:r>
               <w:rPr>
@@ -2495,34 +2525,32 @@
         </w:rPr>
         <w:t>ромене статуса запосленог</w:t>
       </w:r>
-      <w:bookmarkStart w:id="13" w:name="_GoBack"/>
+    </w:p>
+    <w:p>
+      <w:pPr>
+        <w:pStyle w:val="Heading2"/>
+        <w:rPr>
+          <w:lang w:val="sr-Cyrl-RS"/>
+        </w:rPr>
+      </w:pPr>
+      <w:bookmarkStart w:id="13" w:name="_Toc508458032"/>
+      <w:bookmarkStart w:id="14" w:name="_Toc508844827"/>
+      <w:r>
+        <w:rPr>
+          <w:lang w:val="sr-Cyrl-RS"/>
+        </w:rPr>
+        <w:t>Кратак опис</w:t>
+      </w:r>
       <w:bookmarkEnd w:id="13"/>
-    </w:p>
-    <w:p>
-      <w:pPr>
-        <w:pStyle w:val="Heading2"/>
-        <w:rPr>
-          <w:lang w:val="sr-Cyrl-RS"/>
-        </w:rPr>
-      </w:pPr>
-      <w:bookmarkStart w:id="14" w:name="_Toc508458032"/>
-      <w:bookmarkStart w:id="15" w:name="_Toc508844827"/>
-      <w:r>
-        <w:rPr>
-          <w:lang w:val="sr-Cyrl-RS"/>
-        </w:rPr>
-        <w:t>Кратак опис</w:t>
-      </w:r>
       <w:bookmarkEnd w:id="14"/>
-      <w:bookmarkEnd w:id="15"/>
-    </w:p>
-    <w:p>
-      <w:pPr>
-        <w:rPr>
-          <w:lang w:val="sr-Cyrl-RS"/>
-        </w:rPr>
-      </w:pPr>
-      <w:bookmarkStart w:id="16" w:name="_Toc508458033"/>
+    </w:p>
+    <w:p>
+      <w:pPr>
+        <w:rPr>
+          <w:lang w:val="sr-Cyrl-RS"/>
+        </w:rPr>
+      </w:pPr>
+      <w:bookmarkStart w:id="15" w:name="_Toc508458033"/>
       <w:r>
         <w:rPr>
           <w:lang w:val="sr-Cyrl-RS"/>
@@ -2577,31 +2605,31 @@
           <w:lang w:val="sr-Cyrl-RS"/>
         </w:rPr>
       </w:pPr>
-      <w:bookmarkStart w:id="17" w:name="_Toc508844828"/>
+      <w:bookmarkStart w:id="16" w:name="_Toc508844828"/>
       <w:r>
         <w:rPr>
           <w:lang w:val="sr-Cyrl-RS"/>
         </w:rPr>
         <w:t>Ток догађаја</w:t>
       </w:r>
+      <w:bookmarkEnd w:id="15"/>
       <w:bookmarkEnd w:id="16"/>
+    </w:p>
+    <w:p>
+      <w:pPr>
+        <w:pStyle w:val="Heading3"/>
+        <w:rPr>
+          <w:lang w:val="sr-Cyrl-RS"/>
+        </w:rPr>
+      </w:pPr>
+      <w:bookmarkStart w:id="17" w:name="_Toc508844829"/>
+      <w:r>
+        <w:rPr>
+          <w:lang w:val="sr-Cyrl-RS"/>
+        </w:rPr>
+        <w:t>Промена статуса запосленог</w:t>
+      </w:r>
       <w:bookmarkEnd w:id="17"/>
-    </w:p>
-    <w:p>
-      <w:pPr>
-        <w:pStyle w:val="Heading3"/>
-        <w:rPr>
-          <w:lang w:val="sr-Cyrl-RS"/>
-        </w:rPr>
-      </w:pPr>
-      <w:bookmarkStart w:id="18" w:name="_Toc508844829"/>
-      <w:r>
-        <w:rPr>
-          <w:lang w:val="sr-Cyrl-RS"/>
-        </w:rPr>
-        <w:t>Промена статуса запосленог</w:t>
-      </w:r>
-      <w:bookmarkEnd w:id="18"/>
     </w:p>
     <w:p>
       <w:pPr>
@@ -2614,7 +2642,7 @@
           <w:lang w:val="sr-Cyrl-RS"/>
         </w:rPr>
       </w:pPr>
-      <w:bookmarkStart w:id="19" w:name="_Toc508458034"/>
+      <w:bookmarkStart w:id="18" w:name="_Toc508458034"/>
       <w:r>
         <w:rPr>
           <w:lang w:val="sr-Cyrl-RS"/>
@@ -2675,7 +2703,27 @@
         <w:rPr>
           <w:lang w:val="sr-Cyrl-RS"/>
         </w:rPr>
-        <w:t xml:space="preserve">Директор „чекира“ („одчекира“) поље колоне </w:t>
+        <w:t>Директор „чекира“ /„</w:t>
+      </w:r>
+      <w:proofErr w:type="spellStart"/>
+      <w:r>
+        <w:rPr>
+          <w:lang w:val="sr-Cyrl-RS"/>
+        </w:rPr>
+        <w:t>одчекира</w:t>
+      </w:r>
+      <w:proofErr w:type="spellEnd"/>
+      <w:r>
+        <w:rPr>
+          <w:lang w:val="sr-Cyrl-RS"/>
+        </w:rPr>
+        <w:t>“</w:t>
+      </w:r>
+      <w:r>
+        <w:rPr>
+          <w:lang w:val="sr-Cyrl-RS"/>
+        </w:rPr>
+        <w:t xml:space="preserve"> поље колоне </w:t>
       </w:r>
       <w:r>
         <w:rPr>
@@ -2741,14 +2789,28 @@
           <w:lang w:val="sr-Cyrl-RS"/>
         </w:rPr>
       </w:pPr>
-      <w:bookmarkStart w:id="20" w:name="_Toc508844830"/>
-      <w:r>
-        <w:rPr>
-          <w:lang w:val="sr-Cyrl-RS"/>
-        </w:rPr>
-        <w:t>Запослени већ припада (менаџерише) неке тимове</w:t>
-      </w:r>
-      <w:bookmarkEnd w:id="20"/>
+      <w:bookmarkStart w:id="19" w:name="_Toc508844830"/>
+      <w:r>
+        <w:rPr>
+          <w:lang w:val="sr-Cyrl-RS"/>
+        </w:rPr>
+        <w:t>Запослени већ припада (</w:t>
+      </w:r>
+      <w:proofErr w:type="spellStart"/>
+      <w:r>
+        <w:rPr>
+          <w:lang w:val="sr-Cyrl-RS"/>
+        </w:rPr>
+        <w:t>менаџерише</w:t>
+      </w:r>
+      <w:proofErr w:type="spellEnd"/>
+      <w:r>
+        <w:rPr>
+          <w:lang w:val="sr-Cyrl-RS"/>
+        </w:rPr>
+        <w:t>) неке тимове</w:t>
+      </w:r>
+      <w:bookmarkEnd w:id="19"/>
     </w:p>
     <w:p>
       <w:pPr>
@@ -2765,7 +2827,15 @@
         <w:rPr>
           <w:lang w:val="sr-Cyrl-RS"/>
         </w:rPr>
-        <w:t>Након тачке 2.2.1. 3) ради сигурности затражити претходно мануелно избацивање запосленог из свих веза са тимовима.</w:t>
+        <w:t>Након тачке 2.2.1. 2</w:t>
+      </w:r>
+      <w:bookmarkStart w:id="20" w:name="_GoBack"/>
+      <w:bookmarkEnd w:id="20"/>
+      <w:r>
+        <w:rPr>
+          <w:lang w:val="sr-Cyrl-RS"/>
+        </w:rPr>
+        <w:t>) ради сигурности затражити претходно мануелно избацивање запосленог из свих веза са тимовима.</w:t>
       </w:r>
       <w:r>
         <w:rPr>
@@ -2789,7 +2859,21 @@
         <w:rPr>
           <w:lang w:val="sr-Cyrl-RS"/>
         </w:rPr>
-        <w:t>Тек када запослени нема везу ни са једним тимом (сви су „одчекирани) може се дозволити промена статуса и тад</w:t>
+        <w:t>Тек када запослени нема везу ни са једним тимом (сви су „</w:t>
+      </w:r>
+      <w:proofErr w:type="spellStart"/>
+      <w:r>
+        <w:rPr>
+          <w:lang w:val="sr-Cyrl-RS"/>
+        </w:rPr>
+        <w:t>одчекирани</w:t>
+      </w:r>
+      <w:proofErr w:type="spellEnd"/>
+      <w:r>
+        <w:rPr>
+          <w:lang w:val="sr-Cyrl-RS"/>
+        </w:rPr>
+        <w:t>) може се дозволити промена статуса и тад</w:t>
       </w:r>
       <w:r>
         <w:rPr>
@@ -2812,7 +2896,7 @@
         </w:rPr>
         <w:t>Посебни захтеви</w:t>
       </w:r>
-      <w:bookmarkEnd w:id="19"/>
+      <w:bookmarkEnd w:id="18"/>
       <w:bookmarkEnd w:id="21"/>
     </w:p>
     <w:p>
@@ -2954,7 +3038,21 @@
         <w:rPr>
           <w:lang w:val="sr-Cyrl-RS"/>
         </w:rPr>
-        <w:t>Након што је радник постао менаџер, сада му се могу доделити тимови за менаџерисање чиме ће он добити специјална права приступа задацима радника. Наравно, претходно му је потребно доделити тим (ове). Слично за супротно. Статус у бази је, наравно, промењен на начин дискутован горе.</w:t>
+        <w:t xml:space="preserve">Након што је радник постао менаџер, сада му се могу доделити тимови за </w:t>
+      </w:r>
+      <w:proofErr w:type="spellStart"/>
+      <w:r>
+        <w:rPr>
+          <w:lang w:val="sr-Cyrl-RS"/>
+        </w:rPr>
+        <w:t>менаџерисање</w:t>
+      </w:r>
+      <w:proofErr w:type="spellEnd"/>
+      <w:r>
+        <w:rPr>
+          <w:lang w:val="sr-Cyrl-RS"/>
+        </w:rPr>
+        <w:t xml:space="preserve"> чиме ће он добити специјална права приступа задацима радника. Наравно, претходно му је потребно доделити тим (ове). Слично за супротно. Статус у бази је, наравно, промењен на начин дискутован горе.</w:t>
       </w:r>
     </w:p>
     <w:sectPr>
@@ -2973,7 +3071,7 @@
 </file>
 
 <file path=word/endnotes.xml><?xml version="1.0" encoding="utf-8"?>
-<w:endnotes xmlns:wpc="http://schemas.microsoft.com/office/word/2010/wordprocessingCanvas" xmlns:mc="http://schemas.openxmlformats.org/markup-compatibility/2006" xmlns:o="urn:schemas-microsoft-com:office:office" xmlns:r="http://schemas.openxmlformats.org/officeDocument/2006/relationships" xmlns:m="http://schemas.openxmlformats.org/officeDocument/2006/math" xmlns:v="urn:schemas-microsoft-com:vml" xmlns:wp14="http://schemas.microsoft.com/office/word/2010/wordprocessingDrawing" xmlns:wp="http://schemas.openxmlformats.org/drawingml/2006/wordprocessingDrawing" xmlns:w10="urn:schemas-microsoft-com:office:word" xmlns:w="http://schemas.openxmlformats.org/wordprocessingml/2006/main" xmlns:w14="http://schemas.microsoft.com/office/word/2010/wordml" xmlns:w15="http://schemas.microsoft.com/office/word/2012/wordml" xmlns:wpg="http://schemas.microsoft.com/office/word/2010/wordprocessingGroup" xmlns:wpi="http://schemas.microsoft.com/office/word/2010/wordprocessingInk" xmlns:wne="http://schemas.microsoft.com/office/word/2006/wordml" xmlns:wps="http://schemas.microsoft.com/office/word/2010/wordprocessingShape" mc:Ignorable="w14 w15 wp14">
+<w:endnotes xmlns:wpc="http://schemas.microsoft.com/office/word/2010/wordprocessingCanvas" xmlns:cx="http://schemas.microsoft.com/office/drawing/2014/chartex" xmlns:cx1="http://schemas.microsoft.com/office/drawing/2015/9/8/chartex" xmlns:cx2="http://schemas.microsoft.com/office/drawing/2015/10/21/chartex" xmlns:cx3="http://schemas.microsoft.com/office/drawing/2016/5/9/chartex" xmlns:cx4="http://schemas.microsoft.com/office/drawing/2016/5/10/chartex" xmlns:cx5="http://schemas.microsoft.com/office/drawing/2016/5/11/chartex" xmlns:cx6="http://schemas.microsoft.com/office/drawing/2016/5/12/chartex" xmlns:cx7="http://schemas.microsoft.com/office/drawing/2016/5/13/chartex" xmlns:cx8="http://schemas.microsoft.com/office/drawing/2016/5/14/chartex" xmlns:mc="http://schemas.openxmlformats.org/markup-compatibility/2006" xmlns:aink="http://schemas.microsoft.com/office/drawing/2016/ink" xmlns:am3d="http://schemas.microsoft.com/office/drawing/2017/model3d" xmlns:o="urn:schemas-microsoft-com:office:office" xmlns:r="http://schemas.openxmlformats.org/officeDocument/2006/relationships" xmlns:m="http://schemas.openxmlformats.org/officeDocument/2006/math" xmlns:v="urn:schemas-microsoft-com:vml" xmlns:wp14="http://schemas.microsoft.com/office/word/2010/wordprocessingDrawing" xmlns:wp="http://schemas.openxmlformats.org/drawingml/2006/wordprocessingDrawing" xmlns:w10="urn:schemas-microsoft-com:office:word" xmlns:w="http://schemas.openxmlformats.org/wordprocessingml/2006/main" xmlns:w14="http://schemas.microsoft.com/office/word/2010/wordml" xmlns:w15="http://schemas.microsoft.com/office/word/2012/wordml" xmlns:w16cid="http://schemas.microsoft.com/office/word/2016/wordml/cid" xmlns:w16se="http://schemas.microsoft.com/office/word/2015/wordml/symex" xmlns:wpg="http://schemas.microsoft.com/office/word/2010/wordprocessingGroup" xmlns:wpi="http://schemas.microsoft.com/office/word/2010/wordprocessingInk" xmlns:wne="http://schemas.microsoft.com/office/word/2006/wordml" xmlns:wps="http://schemas.microsoft.com/office/word/2010/wordprocessingShape" mc:Ignorable="w14 w15 w16se w16cid wp14">
   <w:endnote w:type="separator" w:id="-1">
     <w:p>
       <w:pPr>
@@ -2998,7 +3096,7 @@
 </file>
 
 <file path=word/footer1.xml><?xml version="1.0" encoding="utf-8"?>
-<w:ftr xmlns:wpc="http://schemas.microsoft.com/office/word/2010/wordprocessingCanvas" xmlns:mc="http://schemas.openxmlformats.org/markup-compatibility/2006" xmlns:o="urn:schemas-microsoft-com:office:office" xmlns:r="http://schemas.openxmlformats.org/officeDocument/2006/relationships" xmlns:m="http://schemas.openxmlformats.org/officeDocument/2006/math" xmlns:v="urn:schemas-microsoft-com:vml" xmlns:wp14="http://schemas.microsoft.com/office/word/2010/wordprocessingDrawing" xmlns:wp="http://schemas.openxmlformats.org/drawingml/2006/wordprocessingDrawing" xmlns:w10="urn:schemas-microsoft-com:office:word" xmlns:w="http://schemas.openxmlformats.org/wordprocessingml/2006/main" xmlns:w14="http://schemas.microsoft.com/office/word/2010/wordml" xmlns:w15="http://schemas.microsoft.com/office/word/2012/wordml" xmlns:wpg="http://schemas.microsoft.com/office/word/2010/wordprocessingGroup" xmlns:wpi="http://schemas.microsoft.com/office/word/2010/wordprocessingInk" xmlns:wne="http://schemas.microsoft.com/office/word/2006/wordml" xmlns:wps="http://schemas.microsoft.com/office/word/2010/wordprocessingShape" mc:Ignorable="w14 w15 wp14">
+<w:ftr xmlns:wpc="http://schemas.microsoft.com/office/word/2010/wordprocessingCanvas" xmlns:cx="http://schemas.microsoft.com/office/drawing/2014/chartex" xmlns:cx1="http://schemas.microsoft.com/office/drawing/2015/9/8/chartex" xmlns:cx2="http://schemas.microsoft.com/office/drawing/2015/10/21/chartex" xmlns:cx3="http://schemas.microsoft.com/office/drawing/2016/5/9/chartex" xmlns:cx4="http://schemas.microsoft.com/office/drawing/2016/5/10/chartex" xmlns:cx5="http://schemas.microsoft.com/office/drawing/2016/5/11/chartex" xmlns:cx6="http://schemas.microsoft.com/office/drawing/2016/5/12/chartex" xmlns:cx7="http://schemas.microsoft.com/office/drawing/2016/5/13/chartex" xmlns:cx8="http://schemas.microsoft.com/office/drawing/2016/5/14/chartex" xmlns:mc="http://schemas.openxmlformats.org/markup-compatibility/2006" xmlns:aink="http://schemas.microsoft.com/office/drawing/2016/ink" xmlns:am3d="http://schemas.microsoft.com/office/drawing/2017/model3d" xmlns:o="urn:schemas-microsoft-com:office:office" xmlns:r="http://schemas.openxmlformats.org/officeDocument/2006/relationships" xmlns:m="http://schemas.openxmlformats.org/officeDocument/2006/math" xmlns:v="urn:schemas-microsoft-com:vml" xmlns:wp14="http://schemas.microsoft.com/office/word/2010/wordprocessingDrawing" xmlns:wp="http://schemas.openxmlformats.org/drawingml/2006/wordprocessingDrawing" xmlns:w10="urn:schemas-microsoft-com:office:word" xmlns:w="http://schemas.openxmlformats.org/wordprocessingml/2006/main" xmlns:w14="http://schemas.microsoft.com/office/word/2010/wordml" xmlns:w15="http://schemas.microsoft.com/office/word/2012/wordml" xmlns:w16cid="http://schemas.microsoft.com/office/word/2016/wordml/cid" xmlns:w16se="http://schemas.microsoft.com/office/word/2015/wordml/symex" xmlns:wpg="http://schemas.microsoft.com/office/word/2010/wordprocessingGroup" xmlns:wpi="http://schemas.microsoft.com/office/word/2010/wordprocessingInk" xmlns:wne="http://schemas.microsoft.com/office/word/2006/wordml" xmlns:wps="http://schemas.microsoft.com/office/word/2010/wordprocessingShape" mc:Ignorable="w14 w15 w16se w16cid wp14">
   <w:sdt>
     <w:sdtPr>
       <w:id w:val="-683203016"/>
@@ -3059,7 +3157,7 @@
 </file>
 
 <file path=word/footer2.xml><?xml version="1.0" encoding="utf-8"?>
-<w:ftr xmlns:wpc="http://schemas.microsoft.com/office/word/2010/wordprocessingCanvas" xmlns:mc="http://schemas.openxmlformats.org/markup-compatibility/2006" xmlns:o="urn:schemas-microsoft-com:office:office" xmlns:r="http://schemas.openxmlformats.org/officeDocument/2006/relationships" xmlns:m="http://schemas.openxmlformats.org/officeDocument/2006/math" xmlns:v="urn:schemas-microsoft-com:vml" xmlns:wp14="http://schemas.microsoft.com/office/word/2010/wordprocessingDrawing" xmlns:wp="http://schemas.openxmlformats.org/drawingml/2006/wordprocessingDrawing" xmlns:w10="urn:schemas-microsoft-com:office:word" xmlns:w="http://schemas.openxmlformats.org/wordprocessingml/2006/main" xmlns:w14="http://schemas.microsoft.com/office/word/2010/wordml" xmlns:w15="http://schemas.microsoft.com/office/word/2012/wordml" xmlns:wpg="http://schemas.microsoft.com/office/word/2010/wordprocessingGroup" xmlns:wpi="http://schemas.microsoft.com/office/word/2010/wordprocessingInk" xmlns:wne="http://schemas.microsoft.com/office/word/2006/wordml" xmlns:wps="http://schemas.microsoft.com/office/word/2010/wordprocessingShape" mc:Ignorable="w14 w15 wp14">
+<w:ftr xmlns:wpc="http://schemas.microsoft.com/office/word/2010/wordprocessingCanvas" xmlns:cx="http://schemas.microsoft.com/office/drawing/2014/chartex" xmlns:cx1="http://schemas.microsoft.com/office/drawing/2015/9/8/chartex" xmlns:cx2="http://schemas.microsoft.com/office/drawing/2015/10/21/chartex" xmlns:cx3="http://schemas.microsoft.com/office/drawing/2016/5/9/chartex" xmlns:cx4="http://schemas.microsoft.com/office/drawing/2016/5/10/chartex" xmlns:cx5="http://schemas.microsoft.com/office/drawing/2016/5/11/chartex" xmlns:cx6="http://schemas.microsoft.com/office/drawing/2016/5/12/chartex" xmlns:cx7="http://schemas.microsoft.com/office/drawing/2016/5/13/chartex" xmlns:cx8="http://schemas.microsoft.com/office/drawing/2016/5/14/chartex" xmlns:mc="http://schemas.openxmlformats.org/markup-compatibility/2006" xmlns:aink="http://schemas.microsoft.com/office/drawing/2016/ink" xmlns:am3d="http://schemas.microsoft.com/office/drawing/2017/model3d" xmlns:o="urn:schemas-microsoft-com:office:office" xmlns:r="http://schemas.openxmlformats.org/officeDocument/2006/relationships" xmlns:m="http://schemas.openxmlformats.org/officeDocument/2006/math" xmlns:v="urn:schemas-microsoft-com:vml" xmlns:wp14="http://schemas.microsoft.com/office/word/2010/wordprocessingDrawing" xmlns:wp="http://schemas.openxmlformats.org/drawingml/2006/wordprocessingDrawing" xmlns:w10="urn:schemas-microsoft-com:office:word" xmlns:w="http://schemas.openxmlformats.org/wordprocessingml/2006/main" xmlns:w14="http://schemas.microsoft.com/office/word/2010/wordml" xmlns:w15="http://schemas.microsoft.com/office/word/2012/wordml" xmlns:w16cid="http://schemas.microsoft.com/office/word/2016/wordml/cid" xmlns:w16se="http://schemas.microsoft.com/office/word/2015/wordml/symex" xmlns:wpg="http://schemas.microsoft.com/office/word/2010/wordprocessingGroup" xmlns:wpi="http://schemas.microsoft.com/office/word/2010/wordprocessingInk" xmlns:wne="http://schemas.microsoft.com/office/word/2006/wordml" xmlns:wps="http://schemas.microsoft.com/office/word/2010/wordprocessingShape" mc:Ignorable="w14 w15 w16se w16cid wp14">
   <w:p>
     <w:pPr>
       <w:pStyle w:val="Footer"/>
@@ -3084,7 +3182,7 @@
 </file>
 
 <file path=word/footnotes.xml><?xml version="1.0" encoding="utf-8"?>
-<w:footnotes xmlns:wpc="http://schemas.microsoft.com/office/word/2010/wordprocessingCanvas" xmlns:mc="http://schemas.openxmlformats.org/markup-compatibility/2006" xmlns:o="urn:schemas-microsoft-com:office:office" xmlns:r="http://schemas.openxmlformats.org/officeDocument/2006/relationships" xmlns:m="http://schemas.openxmlformats.org/officeDocument/2006/math" xmlns:v="urn:schemas-microsoft-com:vml" xmlns:wp14="http://schemas.microsoft.com/office/word/2010/wordprocessingDrawing" xmlns:wp="http://schemas.openxmlformats.org/drawingml/2006/wordprocessingDrawing" xmlns:w10="urn:schemas-microsoft-com:office:word" xmlns:w="http://schemas.openxmlformats.org/wordprocessingml/2006/main" xmlns:w14="http://schemas.microsoft.com/office/word/2010/wordml" xmlns:w15="http://schemas.microsoft.com/office/word/2012/wordml" xmlns:wpg="http://schemas.microsoft.com/office/word/2010/wordprocessingGroup" xmlns:wpi="http://schemas.microsoft.com/office/word/2010/wordprocessingInk" xmlns:wne="http://schemas.microsoft.com/office/word/2006/wordml" xmlns:wps="http://schemas.microsoft.com/office/word/2010/wordprocessingShape" mc:Ignorable="w14 w15 wp14">
+<w:footnotes xmlns:wpc="http://schemas.microsoft.com/office/word/2010/wordprocessingCanvas" xmlns:cx="http://schemas.microsoft.com/office/drawing/2014/chartex" xmlns:cx1="http://schemas.microsoft.com/office/drawing/2015/9/8/chartex" xmlns:cx2="http://schemas.microsoft.com/office/drawing/2015/10/21/chartex" xmlns:cx3="http://schemas.microsoft.com/office/drawing/2016/5/9/chartex" xmlns:cx4="http://schemas.microsoft.com/office/drawing/2016/5/10/chartex" xmlns:cx5="http://schemas.microsoft.com/office/drawing/2016/5/11/chartex" xmlns:cx6="http://schemas.microsoft.com/office/drawing/2016/5/12/chartex" xmlns:cx7="http://schemas.microsoft.com/office/drawing/2016/5/13/chartex" xmlns:cx8="http://schemas.microsoft.com/office/drawing/2016/5/14/chartex" xmlns:mc="http://schemas.openxmlformats.org/markup-compatibility/2006" xmlns:aink="http://schemas.microsoft.com/office/drawing/2016/ink" xmlns:am3d="http://schemas.microsoft.com/office/drawing/2017/model3d" xmlns:o="urn:schemas-microsoft-com:office:office" xmlns:r="http://schemas.openxmlformats.org/officeDocument/2006/relationships" xmlns:m="http://schemas.openxmlformats.org/officeDocument/2006/math" xmlns:v="urn:schemas-microsoft-com:vml" xmlns:wp14="http://schemas.microsoft.com/office/word/2010/wordprocessingDrawing" xmlns:wp="http://schemas.openxmlformats.org/drawingml/2006/wordprocessingDrawing" xmlns:w10="urn:schemas-microsoft-com:office:word" xmlns:w="http://schemas.openxmlformats.org/wordprocessingml/2006/main" xmlns:w14="http://schemas.microsoft.com/office/word/2010/wordml" xmlns:w15="http://schemas.microsoft.com/office/word/2012/wordml" xmlns:w16cid="http://schemas.microsoft.com/office/word/2016/wordml/cid" xmlns:w16se="http://schemas.microsoft.com/office/word/2015/wordml/symex" xmlns:wpg="http://schemas.microsoft.com/office/word/2010/wordprocessingGroup" xmlns:wpi="http://schemas.microsoft.com/office/word/2010/wordprocessingInk" xmlns:wne="http://schemas.microsoft.com/office/word/2006/wordml" xmlns:wps="http://schemas.microsoft.com/office/word/2010/wordprocessingShape" mc:Ignorable="w14 w15 w16se w16cid wp14">
   <w:footnote w:type="separator" w:id="-1">
     <w:p>
       <w:pPr>
@@ -3109,7 +3207,7 @@
 </file>
 
 <file path=word/header1.xml><?xml version="1.0" encoding="utf-8"?>
-<w:hdr xmlns:wpc="http://schemas.microsoft.com/office/word/2010/wordprocessingCanvas" xmlns:mc="http://schemas.openxmlformats.org/markup-compatibility/2006" xmlns:o="urn:schemas-microsoft-com:office:office" xmlns:r="http://schemas.openxmlformats.org/officeDocument/2006/relationships" xmlns:m="http://schemas.openxmlformats.org/officeDocument/2006/math" xmlns:v="urn:schemas-microsoft-com:vml" xmlns:wp14="http://schemas.microsoft.com/office/word/2010/wordprocessingDrawing" xmlns:wp="http://schemas.openxmlformats.org/drawingml/2006/wordprocessingDrawing" xmlns:w10="urn:schemas-microsoft-com:office:word" xmlns:w="http://schemas.openxmlformats.org/wordprocessingml/2006/main" xmlns:w14="http://schemas.microsoft.com/office/word/2010/wordml" xmlns:w15="http://schemas.microsoft.com/office/word/2012/wordml" xmlns:wpg="http://schemas.microsoft.com/office/word/2010/wordprocessingGroup" xmlns:wpi="http://schemas.microsoft.com/office/word/2010/wordprocessingInk" xmlns:wne="http://schemas.microsoft.com/office/word/2006/wordml" xmlns:wps="http://schemas.microsoft.com/office/word/2010/wordprocessingShape" mc:Ignorable="w14 w15 wp14">
+<w:hdr xmlns:wpc="http://schemas.microsoft.com/office/word/2010/wordprocessingCanvas" xmlns:cx="http://schemas.microsoft.com/office/drawing/2014/chartex" xmlns:cx1="http://schemas.microsoft.com/office/drawing/2015/9/8/chartex" xmlns:cx2="http://schemas.microsoft.com/office/drawing/2015/10/21/chartex" xmlns:cx3="http://schemas.microsoft.com/office/drawing/2016/5/9/chartex" xmlns:cx4="http://schemas.microsoft.com/office/drawing/2016/5/10/chartex" xmlns:cx5="http://schemas.microsoft.com/office/drawing/2016/5/11/chartex" xmlns:cx6="http://schemas.microsoft.com/office/drawing/2016/5/12/chartex" xmlns:cx7="http://schemas.microsoft.com/office/drawing/2016/5/13/chartex" xmlns:cx8="http://schemas.microsoft.com/office/drawing/2016/5/14/chartex" xmlns:mc="http://schemas.openxmlformats.org/markup-compatibility/2006" xmlns:aink="http://schemas.microsoft.com/office/drawing/2016/ink" xmlns:am3d="http://schemas.microsoft.com/office/drawing/2017/model3d" xmlns:o="urn:schemas-microsoft-com:office:office" xmlns:r="http://schemas.openxmlformats.org/officeDocument/2006/relationships" xmlns:m="http://schemas.openxmlformats.org/officeDocument/2006/math" xmlns:v="urn:schemas-microsoft-com:vml" xmlns:wp14="http://schemas.microsoft.com/office/word/2010/wordprocessingDrawing" xmlns:wp="http://schemas.openxmlformats.org/drawingml/2006/wordprocessingDrawing" xmlns:w10="urn:schemas-microsoft-com:office:word" xmlns:w="http://schemas.openxmlformats.org/wordprocessingml/2006/main" xmlns:w14="http://schemas.microsoft.com/office/word/2010/wordml" xmlns:w15="http://schemas.microsoft.com/office/word/2012/wordml" xmlns:w16cid="http://schemas.microsoft.com/office/word/2016/wordml/cid" xmlns:w16se="http://schemas.microsoft.com/office/word/2015/wordml/symex" xmlns:wpg="http://schemas.microsoft.com/office/word/2010/wordprocessingGroup" xmlns:wpi="http://schemas.microsoft.com/office/word/2010/wordprocessingInk" xmlns:wne="http://schemas.microsoft.com/office/word/2006/wordml" xmlns:wps="http://schemas.microsoft.com/office/word/2010/wordprocessingShape" mc:Ignorable="w14 w15 w16se w16cid wp14">
   <w:p>
     <w:pPr>
       <w:pStyle w:val="Header"/>
@@ -3147,7 +3245,7 @@
 </file>
 
 <file path=word/header2.xml><?xml version="1.0" encoding="utf-8"?>
-<w:hdr xmlns:wpc="http://schemas.microsoft.com/office/word/2010/wordprocessingCanvas" xmlns:mc="http://schemas.openxmlformats.org/markup-compatibility/2006" xmlns:o="urn:schemas-microsoft-com:office:office" xmlns:r="http://schemas.openxmlformats.org/officeDocument/2006/relationships" xmlns:m="http://schemas.openxmlformats.org/officeDocument/2006/math" xmlns:v="urn:schemas-microsoft-com:vml" xmlns:wp14="http://schemas.microsoft.com/office/word/2010/wordprocessingDrawing" xmlns:wp="http://schemas.openxmlformats.org/drawingml/2006/wordprocessingDrawing" xmlns:w10="urn:schemas-microsoft-com:office:word" xmlns:w="http://schemas.openxmlformats.org/wordprocessingml/2006/main" xmlns:w14="http://schemas.microsoft.com/office/word/2010/wordml" xmlns:w15="http://schemas.microsoft.com/office/word/2012/wordml" xmlns:wpg="http://schemas.microsoft.com/office/word/2010/wordprocessingGroup" xmlns:wpi="http://schemas.microsoft.com/office/word/2010/wordprocessingInk" xmlns:wne="http://schemas.microsoft.com/office/word/2006/wordml" xmlns:wps="http://schemas.microsoft.com/office/word/2010/wordprocessingShape" mc:Ignorable="w14 w15 wp14">
+<w:hdr xmlns:wpc="http://schemas.microsoft.com/office/word/2010/wordprocessingCanvas" xmlns:cx="http://schemas.microsoft.com/office/drawing/2014/chartex" xmlns:cx1="http://schemas.microsoft.com/office/drawing/2015/9/8/chartex" xmlns:cx2="http://schemas.microsoft.com/office/drawing/2015/10/21/chartex" xmlns:cx3="http://schemas.microsoft.com/office/drawing/2016/5/9/chartex" xmlns:cx4="http://schemas.microsoft.com/office/drawing/2016/5/10/chartex" xmlns:cx5="http://schemas.microsoft.com/office/drawing/2016/5/11/chartex" xmlns:cx6="http://schemas.microsoft.com/office/drawing/2016/5/12/chartex" xmlns:cx7="http://schemas.microsoft.com/office/drawing/2016/5/13/chartex" xmlns:cx8="http://schemas.microsoft.com/office/drawing/2016/5/14/chartex" xmlns:mc="http://schemas.openxmlformats.org/markup-compatibility/2006" xmlns:aink="http://schemas.microsoft.com/office/drawing/2016/ink" xmlns:am3d="http://schemas.microsoft.com/office/drawing/2017/model3d" xmlns:o="urn:schemas-microsoft-com:office:office" xmlns:r="http://schemas.openxmlformats.org/officeDocument/2006/relationships" xmlns:m="http://schemas.openxmlformats.org/officeDocument/2006/math" xmlns:v="urn:schemas-microsoft-com:vml" xmlns:wp14="http://schemas.microsoft.com/office/word/2010/wordprocessingDrawing" xmlns:wp="http://schemas.openxmlformats.org/drawingml/2006/wordprocessingDrawing" xmlns:w10="urn:schemas-microsoft-com:office:word" xmlns:w="http://schemas.openxmlformats.org/wordprocessingml/2006/main" xmlns:w14="http://schemas.microsoft.com/office/word/2010/wordml" xmlns:w15="http://schemas.microsoft.com/office/word/2012/wordml" xmlns:w16cid="http://schemas.microsoft.com/office/word/2016/wordml/cid" xmlns:w16se="http://schemas.microsoft.com/office/word/2015/wordml/symex" xmlns:wpg="http://schemas.microsoft.com/office/word/2010/wordprocessingGroup" xmlns:wpi="http://schemas.microsoft.com/office/word/2010/wordprocessingInk" xmlns:wne="http://schemas.microsoft.com/office/word/2006/wordml" xmlns:wps="http://schemas.microsoft.com/office/word/2010/wordprocessingShape" mc:Ignorable="w14 w15 w16se w16cid wp14">
   <w:p>
     <w:pPr>
       <w:pStyle w:val="Header"/>
@@ -3190,8 +3288,8 @@
 </file>
 
 <file path=word/numbering.xml><?xml version="1.0" encoding="utf-8"?>
-<w:numbering xmlns:wpc="http://schemas.microsoft.com/office/word/2010/wordprocessingCanvas" xmlns:mc="http://schemas.openxmlformats.org/markup-compatibility/2006" xmlns:o="urn:schemas-microsoft-com:office:office" xmlns:r="http://schemas.openxmlformats.org/officeDocument/2006/relationships" xmlns:m="http://schemas.openxmlformats.org/officeDocument/2006/math" xmlns:v="urn:schemas-microsoft-com:vml" xmlns:wp14="http://schemas.microsoft.com/office/word/2010/wordprocessingDrawing" xmlns:wp="http://schemas.openxmlformats.org/drawingml/2006/wordprocessingDrawing" xmlns:w10="urn:schemas-microsoft-com:office:word" xmlns:w="http://schemas.openxmlformats.org/wordprocessingml/2006/main" xmlns:w14="http://schemas.microsoft.com/office/word/2010/wordml" xmlns:w15="http://schemas.microsoft.com/office/word/2012/wordml" xmlns:wpg="http://schemas.microsoft.com/office/word/2010/wordprocessingGroup" xmlns:wpi="http://schemas.microsoft.com/office/word/2010/wordprocessingInk" xmlns:wne="http://schemas.microsoft.com/office/word/2006/wordml" xmlns:wps="http://schemas.microsoft.com/office/word/2010/wordprocessingShape" mc:Ignorable="w14 w15 wp14">
-  <w:abstractNum w:abstractNumId="0">
+<w:numbering xmlns:wpc="http://schemas.microsoft.com/office/word/2010/wordprocessingCanvas" xmlns:cx="http://schemas.microsoft.com/office/drawing/2014/chartex" xmlns:cx1="http://schemas.microsoft.com/office/drawing/2015/9/8/chartex" xmlns:cx2="http://schemas.microsoft.com/office/drawing/2015/10/21/chartex" xmlns:cx3="http://schemas.microsoft.com/office/drawing/2016/5/9/chartex" xmlns:cx4="http://schemas.microsoft.com/office/drawing/2016/5/10/chartex" xmlns:cx5="http://schemas.microsoft.com/office/drawing/2016/5/11/chartex" xmlns:cx6="http://schemas.microsoft.com/office/drawing/2016/5/12/chartex" xmlns:cx7="http://schemas.microsoft.com/office/drawing/2016/5/13/chartex" xmlns:cx8="http://schemas.microsoft.com/office/drawing/2016/5/14/chartex" xmlns:mc="http://schemas.openxmlformats.org/markup-compatibility/2006" xmlns:aink="http://schemas.microsoft.com/office/drawing/2016/ink" xmlns:am3d="http://schemas.microsoft.com/office/drawing/2017/model3d" xmlns:o="urn:schemas-microsoft-com:office:office" xmlns:r="http://schemas.openxmlformats.org/officeDocument/2006/relationships" xmlns:m="http://schemas.openxmlformats.org/officeDocument/2006/math" xmlns:v="urn:schemas-microsoft-com:vml" xmlns:wp14="http://schemas.microsoft.com/office/word/2010/wordprocessingDrawing" xmlns:wp="http://schemas.openxmlformats.org/drawingml/2006/wordprocessingDrawing" xmlns:w10="urn:schemas-microsoft-com:office:word" xmlns:w="http://schemas.openxmlformats.org/wordprocessingml/2006/main" xmlns:w14="http://schemas.microsoft.com/office/word/2010/wordml" xmlns:w15="http://schemas.microsoft.com/office/word/2012/wordml" xmlns:w16cid="http://schemas.microsoft.com/office/word/2016/wordml/cid" xmlns:w16se="http://schemas.microsoft.com/office/word/2015/wordml/symex" xmlns:wpg="http://schemas.microsoft.com/office/word/2010/wordprocessingGroup" xmlns:wpi="http://schemas.microsoft.com/office/word/2010/wordprocessingInk" xmlns:wne="http://schemas.microsoft.com/office/word/2006/wordml" xmlns:wps="http://schemas.microsoft.com/office/word/2010/wordprocessingShape" mc:Ignorable="w14 w15 w16se w16cid wp14">
+  <w:abstractNum w:abstractNumId="0" w15:restartNumberingAfterBreak="0">
     <w:nsid w:val="0466726E"/>
     <w:multiLevelType w:val="multilevel"/>
     <w:tmpl w:val="2F5A1786"/>
@@ -3321,7 +3419,7 @@
 </file>
 
 <file path=word/styles.xml><?xml version="1.0" encoding="utf-8"?>
-<w:styles xmlns:mc="http://schemas.openxmlformats.org/markup-compatibility/2006" xmlns:r="http://schemas.openxmlformats.org/officeDocument/2006/relationships" xmlns:w="http://schemas.openxmlformats.org/wordprocessingml/2006/main" xmlns:w14="http://schemas.microsoft.com/office/word/2010/wordml" xmlns:w15="http://schemas.microsoft.com/office/word/2012/wordml" mc:Ignorable="w14 w15">
+<w:styles xmlns:mc="http://schemas.openxmlformats.org/markup-compatibility/2006" xmlns:r="http://schemas.openxmlformats.org/officeDocument/2006/relationships" xmlns:w="http://schemas.openxmlformats.org/wordprocessingml/2006/main" xmlns:w14="http://schemas.microsoft.com/office/word/2010/wordml" xmlns:w15="http://schemas.microsoft.com/office/word/2012/wordml" xmlns:w16cid="http://schemas.microsoft.com/office/word/2016/wordml/cid" xmlns:w16se="http://schemas.microsoft.com/office/word/2015/wordml/symex" mc:Ignorable="w14 w15 w16se w16cid">
   <w:docDefaults>
     <w:rPrDefault>
       <w:rPr>
@@ -3337,7 +3435,7 @@
       </w:pPr>
     </w:pPrDefault>
   </w:docDefaults>
-  <w:latentStyles w:defLockedState="0" w:defUIPriority="99" w:defSemiHidden="0" w:defUnhideWhenUsed="0" w:defQFormat="0" w:count="371">
+  <w:latentStyles w:defLockedState="0" w:defUIPriority="99" w:defSemiHidden="0" w:defUnhideWhenUsed="0" w:defQFormat="0" w:count="375">
     <w:lsdException w:name="Normal" w:uiPriority="0" w:qFormat="1"/>
     <w:lsdException w:name="heading 1" w:uiPriority="9" w:qFormat="1"/>
     <w:lsdException w:name="heading 2" w:semiHidden="1" w:uiPriority="9" w:unhideWhenUsed="1" w:qFormat="1"/>
@@ -3443,7 +3541,6 @@
     <w:lsdException w:name="HTML Sample" w:semiHidden="1" w:unhideWhenUsed="1"/>
     <w:lsdException w:name="HTML Typewriter" w:semiHidden="1" w:unhideWhenUsed="1"/>
     <w:lsdException w:name="HTML Variable" w:semiHidden="1" w:unhideWhenUsed="1"/>
-    <w:lsdException w:name="Normal Table" w:semiHidden="1" w:unhideWhenUsed="1"/>
     <w:lsdException w:name="annotation subject" w:semiHidden="1" w:unhideWhenUsed="1"/>
     <w:lsdException w:name="No List" w:semiHidden="1" w:unhideWhenUsed="1"/>
     <w:lsdException w:name="Outline List 1" w:semiHidden="1" w:unhideWhenUsed="1"/>
@@ -3487,10 +3584,8 @@
     <w:lsdException w:name="Table Elegant" w:semiHidden="1" w:unhideWhenUsed="1"/>
     <w:lsdException w:name="Table Professional" w:semiHidden="1" w:unhideWhenUsed="1"/>
     <w:lsdException w:name="Table Subtle 1" w:semiHidden="1" w:unhideWhenUsed="1"/>
-    <w:lsdException w:name="Table Subtle 2" w:semiHidden="1" w:unhideWhenUsed="1"/>
     <w:lsdException w:name="Table Web 1" w:semiHidden="1" w:unhideWhenUsed="1"/>
     <w:lsdException w:name="Table Web 2" w:semiHidden="1" w:unhideWhenUsed="1"/>
-    <w:lsdException w:name="Table Web 3" w:semiHidden="1" w:unhideWhenUsed="1"/>
     <w:lsdException w:name="Balloon Text" w:semiHidden="1" w:unhideWhenUsed="1"/>
     <w:lsdException w:name="Table Grid" w:uiPriority="39"/>
     <w:lsdException w:name="Table Theme" w:semiHidden="1" w:unhideWhenUsed="1"/>
@@ -3709,6 +3804,10 @@
     <w:lsdException w:name="List Table 5 Dark Accent 6" w:uiPriority="50"/>
     <w:lsdException w:name="List Table 6 Colorful Accent 6" w:uiPriority="51"/>
     <w:lsdException w:name="List Table 7 Colorful Accent 6" w:uiPriority="52"/>
+    <w:lsdException w:name="Mention" w:semiHidden="1" w:unhideWhenUsed="1"/>
+    <w:lsdException w:name="Smart Hyperlink" w:semiHidden="1" w:unhideWhenUsed="1"/>
+    <w:lsdException w:name="Hashtag" w:semiHidden="1" w:unhideWhenUsed="1"/>
+    <w:lsdException w:name="Unresolved Mention" w:semiHidden="1" w:unhideWhenUsed="1"/>
   </w:latentStyles>
   <w:style w:type="paragraph" w:default="1" w:styleId="Normal">
     <w:name w:val="Normal"/>
@@ -4035,7 +4134,6 @@
     <w:tblPr>
       <w:tblStyleRowBandSize w:val="1"/>
       <w:tblStyleColBandSize w:val="1"/>
-      <w:tblInd w:w="0" w:type="dxa"/>
       <w:tblBorders>
         <w:top w:val="single" w:sz="4" w:space="0" w:color="C5E0B3" w:themeColor="accent6" w:themeTint="66"/>
         <w:left w:val="single" w:sz="4" w:space="0" w:color="C5E0B3" w:themeColor="accent6" w:themeTint="66"/>
@@ -4044,12 +4142,6 @@
         <w:insideH w:val="single" w:sz="4" w:space="0" w:color="C5E0B3" w:themeColor="accent6" w:themeTint="66"/>
         <w:insideV w:val="single" w:sz="4" w:space="0" w:color="C5E0B3" w:themeColor="accent6" w:themeTint="66"/>
       </w:tblBorders>
-      <w:tblCellMar>
-        <w:top w:w="0" w:type="dxa"/>
-        <w:left w:w="108" w:type="dxa"/>
-        <w:bottom w:w="0" w:type="dxa"/>
-        <w:right w:w="108" w:type="dxa"/>
-      </w:tblCellMar>
     </w:tblPr>
     <w:tblStylePr w:type="firstRow">
       <w:rPr>
@@ -4581,7 +4673,7 @@
 </file>
 
 <file path=customXml/itemProps1.xml><?xml version="1.0" encoding="utf-8"?>
-<ds:datastoreItem xmlns:ds="http://schemas.openxmlformats.org/officeDocument/2006/customXml" ds:itemID="{B6EAC76B-2AFE-46F3-BA03-12C2CE10A837}">
+<ds:datastoreItem xmlns:ds="http://schemas.openxmlformats.org/officeDocument/2006/customXml" ds:itemID="{393F7FEC-E10C-4B49-A7D0-A63FB39FB630}">
   <ds:schemaRefs>
     <ds:schemaRef ds:uri="http://schemas.openxmlformats.org/officeDocument/2006/bibliography"/>
   </ds:schemaRefs>

--- a/Documentation/UseCaseScenarios/17 - SSU - Direktor - Promena statusa zaposlenog.docx
+++ b/Documentation/UseCaseScenarios/17 - SSU - Direktor - Promena statusa zaposlenog.docx
@@ -1060,6 +1060,153 @@
         <w:fldChar w:fldCharType="separate"/>
       </w:r>
     </w:p>
+    <w:bookmarkStart w:id="3" w:name="_GoBack"/>
+    <w:bookmarkEnd w:id="3"/>
+    <w:p>
+      <w:pPr>
+        <w:pStyle w:val="TOC1"/>
+        <w:tabs>
+          <w:tab w:val="left" w:pos="1260"/>
+          <w:tab w:val="right" w:leader="dot" w:pos="9016"/>
+        </w:tabs>
+        <w:rPr>
+          <w:rFonts w:cstheme="minorBidi"/>
+          <w:b w:val="0"/>
+          <w:bCs w:val="0"/>
+          <w:i w:val="0"/>
+          <w:iCs w:val="0"/>
+          <w:noProof/>
+          <w:sz w:val="22"/>
+          <w:szCs w:val="22"/>
+          <w:lang w:eastAsia="en-GB"/>
+        </w:rPr>
+      </w:pPr>
+      <w:r>
+        <w:rPr>
+          <w:rStyle w:val="Hyperlink"/>
+          <w:noProof/>
+        </w:rPr>
+        <w:fldChar w:fldCharType="begin"/>
+      </w:r>
+      <w:r>
+        <w:rPr>
+          <w:rStyle w:val="Hyperlink"/>
+          <w:noProof/>
+        </w:rPr>
+        <w:instrText xml:space="preserve"> </w:instrText>
+      </w:r>
+      <w:r>
+        <w:rPr>
+          <w:noProof/>
+        </w:rPr>
+        <w:instrText>HYPERLINK \l "_Toc511231494"</w:instrText>
+      </w:r>
+      <w:r>
+        <w:rPr>
+          <w:rStyle w:val="Hyperlink"/>
+          <w:noProof/>
+        </w:rPr>
+        <w:instrText xml:space="preserve"> </w:instrText>
+      </w:r>
+      <w:r>
+        <w:rPr>
+          <w:rStyle w:val="Hyperlink"/>
+          <w:noProof/>
+        </w:rPr>
+      </w:r>
+      <w:r>
+        <w:rPr>
+          <w:rStyle w:val="Hyperlink"/>
+          <w:noProof/>
+        </w:rPr>
+        <w:fldChar w:fldCharType="separate"/>
+      </w:r>
+      <w:r>
+        <w:rPr>
+          <w:rStyle w:val="Hyperlink"/>
+          <w:noProof/>
+          <w:lang w:val="sr-Cyrl-RS"/>
+        </w:rPr>
+        <w:t>1.</w:t>
+      </w:r>
+      <w:r>
+        <w:rPr>
+          <w:rFonts w:cstheme="minorBidi"/>
+          <w:b w:val="0"/>
+          <w:bCs w:val="0"/>
+          <w:i w:val="0"/>
+          <w:iCs w:val="0"/>
+          <w:noProof/>
+          <w:sz w:val="22"/>
+          <w:szCs w:val="22"/>
+          <w:lang w:eastAsia="en-GB"/>
+        </w:rPr>
+        <w:tab/>
+      </w:r>
+      <w:r>
+        <w:rPr>
+          <w:rStyle w:val="Hyperlink"/>
+          <w:noProof/>
+          <w:lang w:val="sr-Cyrl-RS"/>
+        </w:rPr>
+        <w:t>Увод</w:t>
+      </w:r>
+      <w:r>
+        <w:rPr>
+          <w:noProof/>
+          <w:webHidden/>
+        </w:rPr>
+        <w:tab/>
+      </w:r>
+      <w:r>
+        <w:rPr>
+          <w:noProof/>
+          <w:webHidden/>
+        </w:rPr>
+        <w:fldChar w:fldCharType="begin"/>
+      </w:r>
+      <w:r>
+        <w:rPr>
+          <w:noProof/>
+          <w:webHidden/>
+        </w:rPr>
+        <w:instrText xml:space="preserve"> PAGEREF _Toc511231494 \h </w:instrText>
+      </w:r>
+      <w:r>
+        <w:rPr>
+          <w:noProof/>
+          <w:webHidden/>
+        </w:rPr>
+      </w:r>
+      <w:r>
+        <w:rPr>
+          <w:noProof/>
+          <w:webHidden/>
+        </w:rPr>
+        <w:fldChar w:fldCharType="separate"/>
+      </w:r>
+      <w:r>
+        <w:rPr>
+          <w:noProof/>
+          <w:webHidden/>
+        </w:rPr>
+        <w:t>4</w:t>
+      </w:r>
+      <w:r>
+        <w:rPr>
+          <w:noProof/>
+          <w:webHidden/>
+        </w:rPr>
+        <w:fldChar w:fldCharType="end"/>
+      </w:r>
+      <w:r>
+        <w:rPr>
+          <w:rStyle w:val="Hyperlink"/>
+          <w:noProof/>
+        </w:rPr>
+        <w:fldChar w:fldCharType="end"/>
+      </w:r>
+    </w:p>
     <w:p>
       <w:pPr>
         <w:pStyle w:val="TOC2"/>
@@ -1071,10 +1218,10 @@
           <w:b w:val="0"/>
           <w:bCs w:val="0"/>
           <w:noProof/>
-          <w:lang w:val="sr-Latn-RS" w:eastAsia="sr-Latn-RS"/>
-        </w:rPr>
-      </w:pPr>
-      <w:hyperlink w:anchor="_Toc508844823" w:history="1">
+          <w:lang w:eastAsia="en-GB"/>
+        </w:rPr>
+      </w:pPr>
+      <w:hyperlink w:anchor="_Toc511231495" w:history="1">
         <w:r>
           <w:rPr>
             <w:rStyle w:val="Hyperlink"/>
@@ -1102,7 +1249,7 @@
             <w:noProof/>
             <w:webHidden/>
           </w:rPr>
-          <w:instrText xml:space="preserve"> PAGEREF _Toc508844823 \h </w:instrText>
+          <w:instrText xml:space="preserve"> PAGEREF _Toc511231495 \h </w:instrText>
         </w:r>
         <w:r>
           <w:rPr>
@@ -1144,10 +1291,10 @@
           <w:b w:val="0"/>
           <w:bCs w:val="0"/>
           <w:noProof/>
-          <w:lang w:val="sr-Latn-RS" w:eastAsia="sr-Latn-RS"/>
-        </w:rPr>
-      </w:pPr>
-      <w:hyperlink w:anchor="_Toc508844824" w:history="1">
+          <w:lang w:eastAsia="en-GB"/>
+        </w:rPr>
+      </w:pPr>
+      <w:hyperlink w:anchor="_Toc511231496" w:history="1">
         <w:r>
           <w:rPr>
             <w:rStyle w:val="Hyperlink"/>
@@ -1204,7 +1351,7 @@
             <w:noProof/>
             <w:webHidden/>
           </w:rPr>
-          <w:instrText xml:space="preserve"> PAGEREF _Toc508844824 \h </w:instrText>
+          <w:instrText xml:space="preserve"> PAGEREF _Toc511231496 \h </w:instrText>
         </w:r>
         <w:r>
           <w:rPr>
@@ -1246,10 +1393,10 @@
           <w:b w:val="0"/>
           <w:bCs w:val="0"/>
           <w:noProof/>
-          <w:lang w:val="sr-Latn-RS" w:eastAsia="sr-Latn-RS"/>
-        </w:rPr>
-      </w:pPr>
-      <w:hyperlink w:anchor="_Toc508844825" w:history="1">
+          <w:lang w:eastAsia="en-GB"/>
+        </w:rPr>
+      </w:pPr>
+      <w:hyperlink w:anchor="_Toc511231497" w:history="1">
         <w:r>
           <w:rPr>
             <w:rStyle w:val="Hyperlink"/>
@@ -1277,7 +1424,7 @@
             <w:noProof/>
             <w:webHidden/>
           </w:rPr>
-          <w:instrText xml:space="preserve"> PAGEREF _Toc508844825 \h </w:instrText>
+          <w:instrText xml:space="preserve"> PAGEREF _Toc511231497 \h </w:instrText>
         </w:r>
         <w:r>
           <w:rPr>
@@ -1319,10 +1466,10 @@
           <w:b w:val="0"/>
           <w:bCs w:val="0"/>
           <w:noProof/>
-          <w:lang w:val="sr-Latn-RS" w:eastAsia="sr-Latn-RS"/>
-        </w:rPr>
-      </w:pPr>
-      <w:hyperlink w:anchor="_Toc508844826" w:history="1">
+          <w:lang w:eastAsia="en-GB"/>
+        </w:rPr>
+      </w:pPr>
+      <w:hyperlink w:anchor="_Toc511231498" w:history="1">
         <w:r>
           <w:rPr>
             <w:rStyle w:val="Hyperlink"/>
@@ -1350,7 +1497,106 @@
             <w:noProof/>
             <w:webHidden/>
           </w:rPr>
-          <w:instrText xml:space="preserve"> PAGEREF _Toc508844826 \h </w:instrText>
+          <w:instrText xml:space="preserve"> PAGEREF _Toc511231498 \h </w:instrText>
+        </w:r>
+        <w:r>
+          <w:rPr>
+            <w:noProof/>
+            <w:webHidden/>
+          </w:rPr>
+        </w:r>
+        <w:r>
+          <w:rPr>
+            <w:noProof/>
+            <w:webHidden/>
+          </w:rPr>
+          <w:fldChar w:fldCharType="separate"/>
+        </w:r>
+        <w:r>
+          <w:rPr>
+            <w:noProof/>
+            <w:webHidden/>
+          </w:rPr>
+          <w:t>4</w:t>
+        </w:r>
+        <w:r>
+          <w:rPr>
+            <w:noProof/>
+            <w:webHidden/>
+          </w:rPr>
+          <w:fldChar w:fldCharType="end"/>
+        </w:r>
+      </w:hyperlink>
+    </w:p>
+    <w:p>
+      <w:pPr>
+        <w:pStyle w:val="TOC1"/>
+        <w:tabs>
+          <w:tab w:val="left" w:pos="1260"/>
+          <w:tab w:val="right" w:leader="dot" w:pos="9016"/>
+        </w:tabs>
+        <w:rPr>
+          <w:rFonts w:cstheme="minorBidi"/>
+          <w:b w:val="0"/>
+          <w:bCs w:val="0"/>
+          <w:i w:val="0"/>
+          <w:iCs w:val="0"/>
+          <w:noProof/>
+          <w:sz w:val="22"/>
+          <w:szCs w:val="22"/>
+          <w:lang w:eastAsia="en-GB"/>
+        </w:rPr>
+      </w:pPr>
+      <w:hyperlink w:anchor="_Toc511231499" w:history="1">
+        <w:r>
+          <w:rPr>
+            <w:rStyle w:val="Hyperlink"/>
+            <w:noProof/>
+          </w:rPr>
+          <w:t>2.</w:t>
+        </w:r>
+        <w:r>
+          <w:rPr>
+            <w:rFonts w:cstheme="minorBidi"/>
+            <w:b w:val="0"/>
+            <w:bCs w:val="0"/>
+            <w:i w:val="0"/>
+            <w:iCs w:val="0"/>
+            <w:noProof/>
+            <w:sz w:val="22"/>
+            <w:szCs w:val="22"/>
+            <w:lang w:eastAsia="en-GB"/>
+          </w:rPr>
+          <w:tab/>
+        </w:r>
+        <w:r>
+          <w:rPr>
+            <w:rStyle w:val="Hyperlink"/>
+            <w:noProof/>
+            <w:lang w:val="sr-Cyrl-RS"/>
+          </w:rPr>
+          <w:t>Сценарио промене статуса запосленог</w:t>
+        </w:r>
+        <w:r>
+          <w:rPr>
+            <w:noProof/>
+            <w:webHidden/>
+          </w:rPr>
+          <w:tab/>
+        </w:r>
+        <w:r>
+          <w:rPr>
+            <w:noProof/>
+            <w:webHidden/>
+          </w:rPr>
+          <w:fldChar w:fldCharType="begin"/>
+        </w:r>
+        <w:r>
+          <w:rPr>
+            <w:noProof/>
+            <w:webHidden/>
+          </w:rPr>
+          <w:instrText xml:space="preserve"> PAGEREF _Toc511231499 \h </w:instrText>
         </w:r>
         <w:r>
           <w:rPr>
@@ -1392,10 +1638,10 @@
           <w:b w:val="0"/>
           <w:bCs w:val="0"/>
           <w:noProof/>
-          <w:lang w:val="sr-Latn-RS" w:eastAsia="sr-Latn-RS"/>
-        </w:rPr>
-      </w:pPr>
-      <w:hyperlink w:anchor="_Toc508844827" w:history="1">
+          <w:lang w:eastAsia="en-GB"/>
+        </w:rPr>
+      </w:pPr>
+      <w:hyperlink w:anchor="_Toc511231500" w:history="1">
         <w:r>
           <w:rPr>
             <w:rStyle w:val="Hyperlink"/>
@@ -1423,7 +1669,7 @@
             <w:noProof/>
             <w:webHidden/>
           </w:rPr>
-          <w:instrText xml:space="preserve"> PAGEREF _Toc508844827 \h </w:instrText>
+          <w:instrText xml:space="preserve"> PAGEREF _Toc511231500 \h </w:instrText>
         </w:r>
         <w:r>
           <w:rPr>
@@ -1465,10 +1711,10 @@
           <w:b w:val="0"/>
           <w:bCs w:val="0"/>
           <w:noProof/>
-          <w:lang w:val="sr-Latn-RS" w:eastAsia="sr-Latn-RS"/>
-        </w:rPr>
-      </w:pPr>
-      <w:hyperlink w:anchor="_Toc508844828" w:history="1">
+          <w:lang w:eastAsia="en-GB"/>
+        </w:rPr>
+      </w:pPr>
+      <w:hyperlink w:anchor="_Toc511231501" w:history="1">
         <w:r>
           <w:rPr>
             <w:rStyle w:val="Hyperlink"/>
@@ -1496,7 +1742,7 @@
             <w:noProof/>
             <w:webHidden/>
           </w:rPr>
-          <w:instrText xml:space="preserve"> PAGEREF _Toc508844828 \h </w:instrText>
+          <w:instrText xml:space="preserve"> PAGEREF _Toc511231501 \h </w:instrText>
         </w:r>
         <w:r>
           <w:rPr>
@@ -1539,10 +1785,10 @@
           <w:noProof/>
           <w:sz w:val="22"/>
           <w:szCs w:val="22"/>
-          <w:lang w:val="sr-Latn-RS" w:eastAsia="sr-Latn-RS"/>
-        </w:rPr>
-      </w:pPr>
-      <w:hyperlink w:anchor="_Toc508844829" w:history="1">
+          <w:lang w:eastAsia="en-GB"/>
+        </w:rPr>
+      </w:pPr>
+      <w:hyperlink w:anchor="_Toc511231502" w:history="1">
         <w:r>
           <w:rPr>
             <w:rStyle w:val="Hyperlink"/>
@@ -1557,7 +1803,7 @@
             <w:noProof/>
             <w:sz w:val="22"/>
             <w:szCs w:val="22"/>
-            <w:lang w:val="sr-Latn-RS" w:eastAsia="sr-Latn-RS"/>
+            <w:lang w:eastAsia="en-GB"/>
           </w:rPr>
           <w:tab/>
         </w:r>
@@ -1588,7 +1834,7 @@
             <w:noProof/>
             <w:webHidden/>
           </w:rPr>
-          <w:instrText xml:space="preserve"> PAGEREF _Toc508844829 \h </w:instrText>
+          <w:instrText xml:space="preserve"> PAGEREF _Toc511231502 \h </w:instrText>
         </w:r>
         <w:r>
           <w:rPr>
@@ -1631,10 +1877,10 @@
           <w:noProof/>
           <w:sz w:val="22"/>
           <w:szCs w:val="22"/>
-          <w:lang w:val="sr-Latn-RS" w:eastAsia="sr-Latn-RS"/>
-        </w:rPr>
-      </w:pPr>
-      <w:hyperlink w:anchor="_Toc508844830" w:history="1">
+          <w:lang w:eastAsia="en-GB"/>
+        </w:rPr>
+      </w:pPr>
+      <w:hyperlink w:anchor="_Toc511231503" w:history="1">
         <w:r>
           <w:rPr>
             <w:rStyle w:val="Hyperlink"/>
@@ -1649,7 +1895,7 @@
             <w:noProof/>
             <w:sz w:val="22"/>
             <w:szCs w:val="22"/>
-            <w:lang w:val="sr-Latn-RS" w:eastAsia="sr-Latn-RS"/>
+            <w:lang w:eastAsia="en-GB"/>
           </w:rPr>
           <w:tab/>
         </w:r>
@@ -1680,7 +1926,7 @@
             <w:noProof/>
             <w:webHidden/>
           </w:rPr>
-          <w:instrText xml:space="preserve"> PAGEREF _Toc508844830 \h </w:instrText>
+          <w:instrText xml:space="preserve"> PAGEREF _Toc511231503 \h </w:instrText>
         </w:r>
         <w:r>
           <w:rPr>
@@ -1722,10 +1968,10 @@
           <w:b w:val="0"/>
           <w:bCs w:val="0"/>
           <w:noProof/>
-          <w:lang w:val="sr-Latn-RS" w:eastAsia="sr-Latn-RS"/>
-        </w:rPr>
-      </w:pPr>
-      <w:hyperlink w:anchor="_Toc508844831" w:history="1">
+          <w:lang w:eastAsia="en-GB"/>
+        </w:rPr>
+      </w:pPr>
+      <w:hyperlink w:anchor="_Toc511231504" w:history="1">
         <w:r>
           <w:rPr>
             <w:rStyle w:val="Hyperlink"/>
@@ -1753,7 +1999,7 @@
             <w:noProof/>
             <w:webHidden/>
           </w:rPr>
-          <w:instrText xml:space="preserve"> PAGEREF _Toc508844831 \h </w:instrText>
+          <w:instrText xml:space="preserve"> PAGEREF _Toc511231504 \h </w:instrText>
         </w:r>
         <w:r>
           <w:rPr>
@@ -1795,10 +2041,10 @@
           <w:b w:val="0"/>
           <w:bCs w:val="0"/>
           <w:noProof/>
-          <w:lang w:val="sr-Latn-RS" w:eastAsia="sr-Latn-RS"/>
-        </w:rPr>
-      </w:pPr>
-      <w:hyperlink w:anchor="_Toc508844832" w:history="1">
+          <w:lang w:eastAsia="en-GB"/>
+        </w:rPr>
+      </w:pPr>
+      <w:hyperlink w:anchor="_Toc511231505" w:history="1">
         <w:r>
           <w:rPr>
             <w:rStyle w:val="Hyperlink"/>
@@ -1826,7 +2072,7 @@
             <w:noProof/>
             <w:webHidden/>
           </w:rPr>
-          <w:instrText xml:space="preserve"> PAGEREF _Toc508844832 \h </w:instrText>
+          <w:instrText xml:space="preserve"> PAGEREF _Toc511231505 \h </w:instrText>
         </w:r>
         <w:r>
           <w:rPr>
@@ -1868,10 +2114,10 @@
           <w:b w:val="0"/>
           <w:bCs w:val="0"/>
           <w:noProof/>
-          <w:lang w:val="sr-Latn-RS" w:eastAsia="sr-Latn-RS"/>
-        </w:rPr>
-      </w:pPr>
-      <w:hyperlink w:anchor="_Toc508844833" w:history="1">
+          <w:lang w:eastAsia="en-GB"/>
+        </w:rPr>
+      </w:pPr>
+      <w:hyperlink w:anchor="_Toc511231506" w:history="1">
         <w:r>
           <w:rPr>
             <w:rStyle w:val="Hyperlink"/>
@@ -1899,7 +2145,7 @@
             <w:noProof/>
             <w:webHidden/>
           </w:rPr>
-          <w:instrText xml:space="preserve"> PAGEREF _Toc508844833 \h </w:instrText>
+          <w:instrText xml:space="preserve"> PAGEREF _Toc511231506 \h </w:instrText>
         </w:r>
         <w:r>
           <w:rPr>
@@ -1954,7 +2200,8 @@
           <w:lang w:val="sr-Cyrl-RS"/>
         </w:rPr>
       </w:pPr>
-      <w:bookmarkStart w:id="3" w:name="_Toc508458026"/>
+      <w:bookmarkStart w:id="4" w:name="_Toc508458026"/>
+      <w:bookmarkStart w:id="5" w:name="_Toc511231494"/>
       <w:r>
         <w:rPr>
           <w:lang w:val="sr-Cyrl-RS"/>
@@ -1962,28 +2209,29 @@
         <w:lastRenderedPageBreak/>
         <w:t>Увод</w:t>
       </w:r>
-      <w:bookmarkEnd w:id="3"/>
-    </w:p>
-    <w:p>
-      <w:pPr>
-        <w:pStyle w:val="Heading2"/>
-        <w:rPr>
-          <w:lang w:val="sr-Cyrl-RS"/>
-        </w:rPr>
-      </w:pPr>
-      <w:bookmarkStart w:id="4" w:name="_Toc508458027"/>
-      <w:bookmarkStart w:id="5" w:name="_Toc508844823"/>
-      <w:r>
-        <w:rPr>
-          <w:lang w:val="sr-Cyrl-RS"/>
-        </w:rPr>
-        <w:t>Резиме</w:t>
-      </w:r>
       <w:bookmarkEnd w:id="4"/>
       <w:bookmarkEnd w:id="5"/>
     </w:p>
     <w:p>
       <w:pPr>
+        <w:pStyle w:val="Heading2"/>
+        <w:rPr>
+          <w:lang w:val="sr-Cyrl-RS"/>
+        </w:rPr>
+      </w:pPr>
+      <w:bookmarkStart w:id="6" w:name="_Toc508458027"/>
+      <w:bookmarkStart w:id="7" w:name="_Toc511231495"/>
+      <w:r>
+        <w:rPr>
+          <w:lang w:val="sr-Cyrl-RS"/>
+        </w:rPr>
+        <w:t>Резиме</w:t>
+      </w:r>
+      <w:bookmarkEnd w:id="6"/>
+      <w:bookmarkEnd w:id="7"/>
+    </w:p>
+    <w:p>
+      <w:pPr>
         <w:rPr>
           <w:lang w:val="sr-Cyrl-RS"/>
         </w:rPr>
@@ -2005,22 +2253,14 @@
       <w:pPr>
         <w:pStyle w:val="Heading2"/>
       </w:pPr>
-      <w:bookmarkStart w:id="6" w:name="_Toc508458028"/>
-      <w:bookmarkStart w:id="7" w:name="_Toc508844824"/>
-      <w:r>
-        <w:rPr>
-          <w:lang w:val="sr-Cyrl-RS"/>
-        </w:rPr>
-        <w:t xml:space="preserve">Намена документа и </w:t>
-      </w:r>
-      <w:proofErr w:type="spellStart"/>
-      <w:r>
-        <w:rPr>
-          <w:lang w:val="sr-Cyrl-RS"/>
-        </w:rPr>
-        <w:t>циљн</w:t>
-      </w:r>
-      <w:proofErr w:type="spellEnd"/>
+      <w:bookmarkStart w:id="8" w:name="_Toc508458028"/>
+      <w:bookmarkStart w:id="9" w:name="_Toc511231496"/>
+      <w:r>
+        <w:rPr>
+          <w:lang w:val="sr-Cyrl-RS"/>
+        </w:rPr>
+        <w:t>Намена документа и циљн</w:t>
+      </w:r>
       <w:r>
         <w:t>a</w:t>
       </w:r>
@@ -2028,21 +2268,13 @@
         <w:rPr>
           <w:lang w:val="sr-Cyrl-RS"/>
         </w:rPr>
-        <w:t xml:space="preserve"> </w:t>
-      </w:r>
-      <w:proofErr w:type="spellStart"/>
-      <w:r>
-        <w:rPr>
-          <w:lang w:val="sr-Cyrl-RS"/>
-        </w:rPr>
-        <w:t>груп</w:t>
-      </w:r>
-      <w:bookmarkEnd w:id="6"/>
-      <w:proofErr w:type="spellEnd"/>
+        <w:t xml:space="preserve"> груп</w:t>
+      </w:r>
+      <w:bookmarkEnd w:id="8"/>
       <w:r>
         <w:t>a</w:t>
       </w:r>
-      <w:bookmarkEnd w:id="7"/>
+      <w:bookmarkEnd w:id="9"/>
     </w:p>
     <w:p>
       <w:pPr>
@@ -2064,16 +2296,16 @@
           <w:lang w:val="sr-Cyrl-RS"/>
         </w:rPr>
       </w:pPr>
-      <w:bookmarkStart w:id="8" w:name="_Toc508458029"/>
-      <w:bookmarkStart w:id="9" w:name="_Toc508844825"/>
+      <w:bookmarkStart w:id="10" w:name="_Toc508458029"/>
+      <w:bookmarkStart w:id="11" w:name="_Toc511231497"/>
       <w:r>
         <w:rPr>
           <w:lang w:val="sr-Cyrl-RS"/>
         </w:rPr>
         <w:t>Референце</w:t>
       </w:r>
-      <w:bookmarkEnd w:id="8"/>
-      <w:bookmarkEnd w:id="9"/>
+      <w:bookmarkEnd w:id="10"/>
+      <w:bookmarkEnd w:id="11"/>
     </w:p>
     <w:p>
       <w:pPr>
@@ -2118,16 +2350,16 @@
           <w:lang w:val="sr-Cyrl-RS"/>
         </w:rPr>
       </w:pPr>
-      <w:bookmarkStart w:id="10" w:name="_Toc508458030"/>
-      <w:bookmarkStart w:id="11" w:name="_Toc508844826"/>
+      <w:bookmarkStart w:id="12" w:name="_Toc508458030"/>
+      <w:bookmarkStart w:id="13" w:name="_Toc511231498"/>
       <w:r>
         <w:rPr>
           <w:lang w:val="sr-Cyrl-RS"/>
         </w:rPr>
         <w:t>Отворена питања</w:t>
       </w:r>
-      <w:bookmarkEnd w:id="10"/>
-      <w:bookmarkEnd w:id="11"/>
+      <w:bookmarkEnd w:id="12"/>
+      <w:bookmarkEnd w:id="13"/>
     </w:p>
     <w:p>
       <w:pPr>
@@ -2363,21 +2595,7 @@
               <w:rPr>
                 <w:lang w:val="sr-Cyrl-RS"/>
               </w:rPr>
-              <w:t xml:space="preserve">Да ли држати </w:t>
-            </w:r>
-            <w:proofErr w:type="spellStart"/>
-            <w:r>
-              <w:rPr>
-                <w:lang w:val="sr-Cyrl-RS"/>
-              </w:rPr>
-              <w:t>флег</w:t>
-            </w:r>
-            <w:proofErr w:type="spellEnd"/>
-            <w:r>
-              <w:rPr>
-                <w:lang w:val="sr-Cyrl-RS"/>
-              </w:rPr>
-              <w:t xml:space="preserve"> статуса или правити одвојене ентитете</w:t>
+              <w:t>Да ли држати флег статуса или правити одвојене ентитете</w:t>
             </w:r>
             <w:r>
               <w:rPr>
@@ -2511,20 +2729,22 @@
         </w:rPr>
         <w:t xml:space="preserve"> </w:t>
       </w:r>
-      <w:bookmarkStart w:id="12" w:name="_Toc508458031"/>
+      <w:bookmarkStart w:id="14" w:name="_Toc508458031"/>
+      <w:bookmarkStart w:id="15" w:name="_Toc511231499"/>
       <w:r>
         <w:rPr>
           <w:lang w:val="sr-Cyrl-RS"/>
         </w:rPr>
         <w:t>Сценарио п</w:t>
       </w:r>
-      <w:bookmarkEnd w:id="12"/>
+      <w:bookmarkEnd w:id="14"/>
       <w:r>
         <w:rPr>
           <w:lang w:val="sr-Cyrl-RS"/>
         </w:rPr>
         <w:t>ромене статуса запосленог</w:t>
       </w:r>
+      <w:bookmarkEnd w:id="15"/>
     </w:p>
     <w:p>
       <w:pPr>
@@ -2533,24 +2753,24 @@
           <w:lang w:val="sr-Cyrl-RS"/>
         </w:rPr>
       </w:pPr>
-      <w:bookmarkStart w:id="13" w:name="_Toc508458032"/>
-      <w:bookmarkStart w:id="14" w:name="_Toc508844827"/>
+      <w:bookmarkStart w:id="16" w:name="_Toc508458032"/>
+      <w:bookmarkStart w:id="17" w:name="_Toc511231500"/>
       <w:r>
         <w:rPr>
           <w:lang w:val="sr-Cyrl-RS"/>
         </w:rPr>
         <w:t>Кратак опис</w:t>
       </w:r>
-      <w:bookmarkEnd w:id="13"/>
-      <w:bookmarkEnd w:id="14"/>
-    </w:p>
-    <w:p>
-      <w:pPr>
-        <w:rPr>
-          <w:lang w:val="sr-Cyrl-RS"/>
-        </w:rPr>
-      </w:pPr>
-      <w:bookmarkStart w:id="15" w:name="_Toc508458033"/>
+      <w:bookmarkEnd w:id="16"/>
+      <w:bookmarkEnd w:id="17"/>
+    </w:p>
+    <w:p>
+      <w:pPr>
+        <w:rPr>
+          <w:lang w:val="sr-Cyrl-RS"/>
+        </w:rPr>
+      </w:pPr>
+      <w:bookmarkStart w:id="18" w:name="_Toc508458033"/>
       <w:r>
         <w:rPr>
           <w:lang w:val="sr-Cyrl-RS"/>
@@ -2605,15 +2825,15 @@
           <w:lang w:val="sr-Cyrl-RS"/>
         </w:rPr>
       </w:pPr>
-      <w:bookmarkStart w:id="16" w:name="_Toc508844828"/>
+      <w:bookmarkStart w:id="19" w:name="_Toc511231501"/>
       <w:r>
         <w:rPr>
           <w:lang w:val="sr-Cyrl-RS"/>
         </w:rPr>
         <w:t>Ток догађаја</w:t>
       </w:r>
-      <w:bookmarkEnd w:id="15"/>
-      <w:bookmarkEnd w:id="16"/>
+      <w:bookmarkEnd w:id="18"/>
+      <w:bookmarkEnd w:id="19"/>
     </w:p>
     <w:p>
       <w:pPr>
@@ -2622,14 +2842,14 @@
           <w:lang w:val="sr-Cyrl-RS"/>
         </w:rPr>
       </w:pPr>
-      <w:bookmarkStart w:id="17" w:name="_Toc508844829"/>
+      <w:bookmarkStart w:id="20" w:name="_Toc511231502"/>
       <w:r>
         <w:rPr>
           <w:lang w:val="sr-Cyrl-RS"/>
         </w:rPr>
         <w:t>Промена статуса запосленог</w:t>
       </w:r>
-      <w:bookmarkEnd w:id="17"/>
+      <w:bookmarkEnd w:id="20"/>
     </w:p>
     <w:p>
       <w:pPr>
@@ -2642,7 +2862,7 @@
           <w:lang w:val="sr-Cyrl-RS"/>
         </w:rPr>
       </w:pPr>
-      <w:bookmarkStart w:id="18" w:name="_Toc508458034"/>
+      <w:bookmarkStart w:id="21" w:name="_Toc508458034"/>
       <w:r>
         <w:rPr>
           <w:lang w:val="sr-Cyrl-RS"/>
@@ -2703,21 +2923,7 @@
         <w:rPr>
           <w:lang w:val="sr-Cyrl-RS"/>
         </w:rPr>
-        <w:t>Директор „чекира“ /„</w:t>
-      </w:r>
-      <w:proofErr w:type="spellStart"/>
-      <w:r>
-        <w:rPr>
-          <w:lang w:val="sr-Cyrl-RS"/>
-        </w:rPr>
-        <w:t>одчекира</w:t>
-      </w:r>
-      <w:proofErr w:type="spellEnd"/>
-      <w:r>
-        <w:rPr>
-          <w:lang w:val="sr-Cyrl-RS"/>
-        </w:rPr>
-        <w:t>“</w:t>
+        <w:t>Директор „чекира“ /„одчекира“</w:t>
       </w:r>
       <w:r>
         <w:rPr>
@@ -2789,28 +2995,14 @@
           <w:lang w:val="sr-Cyrl-RS"/>
         </w:rPr>
       </w:pPr>
-      <w:bookmarkStart w:id="19" w:name="_Toc508844830"/>
-      <w:r>
-        <w:rPr>
-          <w:lang w:val="sr-Cyrl-RS"/>
-        </w:rPr>
-        <w:t>Запослени већ припада (</w:t>
-      </w:r>
-      <w:proofErr w:type="spellStart"/>
-      <w:r>
-        <w:rPr>
-          <w:lang w:val="sr-Cyrl-RS"/>
-        </w:rPr>
-        <w:t>менаџерише</w:t>
-      </w:r>
-      <w:proofErr w:type="spellEnd"/>
-      <w:r>
-        <w:rPr>
-          <w:lang w:val="sr-Cyrl-RS"/>
-        </w:rPr>
-        <w:t>) неке тимове</w:t>
-      </w:r>
-      <w:bookmarkEnd w:id="19"/>
+      <w:bookmarkStart w:id="22" w:name="_Toc511231503"/>
+      <w:r>
+        <w:rPr>
+          <w:lang w:val="sr-Cyrl-RS"/>
+        </w:rPr>
+        <w:t>Запослени већ припада (менаџерише) неке тимове</w:t>
+      </w:r>
+      <w:bookmarkEnd w:id="22"/>
     </w:p>
     <w:p>
       <w:pPr>
@@ -2829,8 +3021,6 @@
         </w:rPr>
         <w:t>Након тачке 2.2.1. 2</w:t>
       </w:r>
-      <w:bookmarkStart w:id="20" w:name="_GoBack"/>
-      <w:bookmarkEnd w:id="20"/>
       <w:r>
         <w:rPr>
           <w:lang w:val="sr-Cyrl-RS"/>
@@ -2859,21 +3049,7 @@
         <w:rPr>
           <w:lang w:val="sr-Cyrl-RS"/>
         </w:rPr>
-        <w:t>Тек када запослени нема везу ни са једним тимом (сви су „</w:t>
-      </w:r>
-      <w:proofErr w:type="spellStart"/>
-      <w:r>
-        <w:rPr>
-          <w:lang w:val="sr-Cyrl-RS"/>
-        </w:rPr>
-        <w:t>одчекирани</w:t>
-      </w:r>
-      <w:proofErr w:type="spellEnd"/>
-      <w:r>
-        <w:rPr>
-          <w:lang w:val="sr-Cyrl-RS"/>
-        </w:rPr>
-        <w:t>) може се дозволити промена статуса и тад</w:t>
+        <w:t>Тек када запослени нема везу ни са једним тимом (сви су „одчекирани) може се дозволити промена статуса и тад</w:t>
       </w:r>
       <w:r>
         <w:rPr>
@@ -2889,15 +3065,15 @@
           <w:lang w:val="sr-Cyrl-RS"/>
         </w:rPr>
       </w:pPr>
-      <w:bookmarkStart w:id="21" w:name="_Toc508844831"/>
+      <w:bookmarkStart w:id="23" w:name="_Toc511231504"/>
       <w:r>
         <w:rPr>
           <w:lang w:val="sr-Cyrl-RS"/>
         </w:rPr>
         <w:t>Посебни захтеви</w:t>
       </w:r>
-      <w:bookmarkEnd w:id="18"/>
       <w:bookmarkEnd w:id="21"/>
+      <w:bookmarkEnd w:id="23"/>
     </w:p>
     <w:p>
       <w:pPr>
@@ -2919,16 +3095,16 @@
           <w:lang w:val="sr-Cyrl-RS"/>
         </w:rPr>
       </w:pPr>
-      <w:bookmarkStart w:id="22" w:name="_Toc508458035"/>
-      <w:bookmarkStart w:id="23" w:name="_Toc508844832"/>
+      <w:bookmarkStart w:id="24" w:name="_Toc508458035"/>
+      <w:bookmarkStart w:id="25" w:name="_Toc511231505"/>
       <w:r>
         <w:rPr>
           <w:lang w:val="sr-Cyrl-RS"/>
         </w:rPr>
         <w:t>Предуслови</w:t>
       </w:r>
-      <w:bookmarkEnd w:id="22"/>
-      <w:bookmarkEnd w:id="23"/>
+      <w:bookmarkEnd w:id="24"/>
+      <w:bookmarkEnd w:id="25"/>
     </w:p>
     <w:p>
       <w:pPr>
@@ -3017,42 +3193,28 @@
           <w:lang w:val="sr-Cyrl-RS"/>
         </w:rPr>
       </w:pPr>
-      <w:bookmarkStart w:id="24" w:name="_Toc508458036"/>
-      <w:bookmarkStart w:id="25" w:name="_Toc508844833"/>
+      <w:bookmarkStart w:id="26" w:name="_Toc508458036"/>
+      <w:bookmarkStart w:id="27" w:name="_Toc511231506"/>
       <w:r>
         <w:rPr>
           <w:lang w:val="sr-Cyrl-RS"/>
         </w:rPr>
         <w:t>Последице</w:t>
       </w:r>
-      <w:bookmarkEnd w:id="24"/>
-      <w:bookmarkEnd w:id="25"/>
-    </w:p>
-    <w:p>
-      <w:pPr>
-        <w:rPr>
-          <w:lang w:val="sr-Cyrl-RS"/>
-        </w:rPr>
-      </w:pPr>
-      <w:r>
-        <w:rPr>
-          <w:lang w:val="sr-Cyrl-RS"/>
-        </w:rPr>
-        <w:t xml:space="preserve">Након што је радник постао менаџер, сада му се могу доделити тимови за </w:t>
-      </w:r>
-      <w:proofErr w:type="spellStart"/>
-      <w:r>
-        <w:rPr>
-          <w:lang w:val="sr-Cyrl-RS"/>
-        </w:rPr>
-        <w:t>менаџерисање</w:t>
-      </w:r>
-      <w:proofErr w:type="spellEnd"/>
-      <w:r>
-        <w:rPr>
-          <w:lang w:val="sr-Cyrl-RS"/>
-        </w:rPr>
-        <w:t xml:space="preserve"> чиме ће он добити специјална права приступа задацима радника. Наравно, претходно му је потребно доделити тим (ове). Слично за супротно. Статус у бази је, наравно, промењен на начин дискутован горе.</w:t>
+      <w:bookmarkEnd w:id="26"/>
+      <w:bookmarkEnd w:id="27"/>
+    </w:p>
+    <w:p>
+      <w:pPr>
+        <w:rPr>
+          <w:lang w:val="sr-Cyrl-RS"/>
+        </w:rPr>
+      </w:pPr>
+      <w:r>
+        <w:rPr>
+          <w:lang w:val="sr-Cyrl-RS"/>
+        </w:rPr>
+        <w:t>Након што је радник постао менаџер, сада му се могу доделити тимови за менаџерисање чиме ће он добити специјална права приступа задацима радника. Наравно, претходно му је потребно доделити тим (ове). Слично за супротно. Статус у бази је, наравно, промењен на начин дискутован горе.</w:t>
       </w:r>
     </w:p>
     <w:sectPr>
@@ -3541,6 +3703,7 @@
     <w:lsdException w:name="HTML Sample" w:semiHidden="1" w:unhideWhenUsed="1"/>
     <w:lsdException w:name="HTML Typewriter" w:semiHidden="1" w:unhideWhenUsed="1"/>
     <w:lsdException w:name="HTML Variable" w:semiHidden="1" w:unhideWhenUsed="1"/>
+    <w:lsdException w:name="Normal Table" w:semiHidden="1" w:unhideWhenUsed="1"/>
     <w:lsdException w:name="annotation subject" w:semiHidden="1" w:unhideWhenUsed="1"/>
     <w:lsdException w:name="No List" w:semiHidden="1" w:unhideWhenUsed="1"/>
     <w:lsdException w:name="Outline List 1" w:semiHidden="1" w:unhideWhenUsed="1"/>
@@ -3584,8 +3747,10 @@
     <w:lsdException w:name="Table Elegant" w:semiHidden="1" w:unhideWhenUsed="1"/>
     <w:lsdException w:name="Table Professional" w:semiHidden="1" w:unhideWhenUsed="1"/>
     <w:lsdException w:name="Table Subtle 1" w:semiHidden="1" w:unhideWhenUsed="1"/>
+    <w:lsdException w:name="Table Subtle 2" w:semiHidden="1" w:unhideWhenUsed="1"/>
     <w:lsdException w:name="Table Web 1" w:semiHidden="1" w:unhideWhenUsed="1"/>
     <w:lsdException w:name="Table Web 2" w:semiHidden="1" w:unhideWhenUsed="1"/>
+    <w:lsdException w:name="Table Web 3" w:semiHidden="1" w:unhideWhenUsed="1"/>
     <w:lsdException w:name="Balloon Text" w:semiHidden="1" w:unhideWhenUsed="1"/>
     <w:lsdException w:name="Table Grid" w:uiPriority="39"/>
     <w:lsdException w:name="Table Theme" w:semiHidden="1" w:unhideWhenUsed="1"/>
@@ -4673,7 +4838,7 @@
 </file>
 
 <file path=customXml/itemProps1.xml><?xml version="1.0" encoding="utf-8"?>
-<ds:datastoreItem xmlns:ds="http://schemas.openxmlformats.org/officeDocument/2006/customXml" ds:itemID="{393F7FEC-E10C-4B49-A7D0-A63FB39FB630}">
+<ds:datastoreItem xmlns:ds="http://schemas.openxmlformats.org/officeDocument/2006/customXml" ds:itemID="{16C9997B-62AA-44C4-AAAF-3C39B8691C00}">
   <ds:schemaRefs>
     <ds:schemaRef ds:uri="http://schemas.openxmlformats.org/officeDocument/2006/bibliography"/>
   </ds:schemaRefs>
